--- a/RapportPFA v2.docx
+++ b/RapportPFA v2.docx
@@ -186,8 +186,26 @@
             <w14:round/>
           </w14:textOutline>
         </w:rPr>
-        <w:t>dical Incluant un composant Chatbot</w:t>
-      </w:r>
+        <w:t xml:space="preserve">dical Incluant un composant </w:t>
+      </w:r>
+      <w:proofErr w:type="spellStart"/>
+      <w:r>
+        <w:rPr>
+          <w:rFonts w:ascii="Amasis MT Pro Black" w:hAnsi="Amasis MT Pro Black"/>
+          <w:color w:val="70AD47" w:themeColor="accent6"/>
+          <w:sz w:val="52"/>
+          <w:szCs w:val="52"/>
+          <w:lang w:bidi="ar-MA"/>
+          <w14:reflection w14:blurRad="6350" w14:stA="53000" w14:stPos="0" w14:endA="300" w14:endPos="35500" w14:dist="0" w14:dir="5400000" w14:fadeDir="5400000" w14:sx="100000" w14:sy="-90000" w14:kx="0" w14:ky="0" w14:algn="bl"/>
+          <w14:textOutline w14:w="0" w14:cap="flat" w14:cmpd="sng" w14:algn="ctr">
+            <w14:noFill/>
+            <w14:prstDash w14:val="solid"/>
+            <w14:round/>
+          </w14:textOutline>
+        </w:rPr>
+        <w:t>Chatbot</w:t>
+      </w:r>
+      <w:proofErr w:type="spellEnd"/>
     </w:p>
     <w:p>
       <w:pPr>
@@ -856,8 +874,21 @@
                                 <w:sz w:val="52"/>
                                 <w:szCs w:val="52"/>
                               </w:rPr>
-                              <w:t>Chapitre 1:</w:t>
+                              <w:t xml:space="preserve">Chapitre </w:t>
                             </w:r>
+                            <w:proofErr w:type="gramStart"/>
+                            <w:r>
+                              <w:rPr>
+                                <w:rFonts w:ascii="Amasis MT Pro Black" w:eastAsiaTheme="majorEastAsia" w:hAnsi="Amasis MT Pro Black" w:cstheme="majorBidi"/>
+                                <w:i/>
+                                <w:iCs/>
+                                <w:color w:val="FFFFFF" w:themeColor="background1"/>
+                                <w:sz w:val="52"/>
+                                <w:szCs w:val="52"/>
+                              </w:rPr>
+                              <w:t>1:</w:t>
+                            </w:r>
+                            <w:proofErr w:type="gramEnd"/>
                             <w:r>
                               <w:rPr>
                                 <w:rFonts w:ascii="Amasis MT Pro Black" w:eastAsiaTheme="majorEastAsia" w:hAnsi="Amasis MT Pro Black" w:cstheme="majorBidi"/>
@@ -914,8 +945,21 @@
                           <w:sz w:val="52"/>
                           <w:szCs w:val="52"/>
                         </w:rPr>
-                        <w:t>Chapitre 1:</w:t>
+                        <w:t xml:space="preserve">Chapitre </w:t>
                       </w:r>
+                      <w:proofErr w:type="gramStart"/>
+                      <w:r>
+                        <w:rPr>
+                          <w:rFonts w:ascii="Amasis MT Pro Black" w:eastAsiaTheme="majorEastAsia" w:hAnsi="Amasis MT Pro Black" w:cstheme="majorBidi"/>
+                          <w:i/>
+                          <w:iCs/>
+                          <w:color w:val="FFFFFF" w:themeColor="background1"/>
+                          <w:sz w:val="52"/>
+                          <w:szCs w:val="52"/>
+                        </w:rPr>
+                        <w:t>1:</w:t>
+                      </w:r>
+                      <w:proofErr w:type="gramEnd"/>
                       <w:r>
                         <w:rPr>
                           <w:rFonts w:ascii="Amasis MT Pro Black" w:eastAsiaTheme="majorEastAsia" w:hAnsi="Amasis MT Pro Black" w:cstheme="majorBidi"/>
@@ -1463,13 +1507,7 @@
         <w:rPr>
           <w:lang w:bidi="ar-MA"/>
         </w:rPr>
-        <w:t>Liste des patients </w:t>
-      </w:r>
-      <w:r>
-        <w:rPr>
-          <w:lang w:bidi="ar-MA"/>
-        </w:rPr>
-        <w:t>avec les fonctionnalités d’ajout, suppression, modification et consultation</w:t>
+        <w:t>Liste des patients avec les fonctionnalités d’ajout, suppression, modification et consultation</w:t>
       </w:r>
     </w:p>
     <w:p>
@@ -1488,13 +1526,7 @@
         <w:rPr>
           <w:lang w:bidi="ar-MA"/>
         </w:rPr>
-        <w:t>Dossier Médical </w:t>
-      </w:r>
-      <w:r>
-        <w:rPr>
-          <w:lang w:bidi="ar-MA"/>
-        </w:rPr>
-        <w:t>se chaque patient</w:t>
+        <w:t>Dossier Médical se chaque patient</w:t>
       </w:r>
     </w:p>
     <w:p>
@@ -1677,11 +1709,29 @@
       <w:r>
         <w:t xml:space="preserve">a-t-il besoin, nous avons pensé à intégrer un </w:t>
       </w:r>
+      <w:proofErr w:type="spellStart"/>
       <w:r>
         <w:t>Chatbot</w:t>
       </w:r>
-      <w:r>
-        <w:t xml:space="preserve"> ou le patient va recevoir le bilan après chaque consultation et ou il peut poser des question si il en a besoin. Et de plus il va y avoir une interaction entre le patient et son médecin vu qu’on va réaliser une interface mobile pour le patient.</w:t>
+      <w:proofErr w:type="spellEnd"/>
+      <w:r>
+        <w:t xml:space="preserve"> ou le patient va recevoir le bilan après chaque consultation et </w:t>
+      </w:r>
+      <w:proofErr w:type="spellStart"/>
+      <w:r>
+        <w:t>ou</w:t>
+      </w:r>
+      <w:proofErr w:type="spellEnd"/>
+      <w:r>
+        <w:t xml:space="preserve"> il peut poser des question </w:t>
+      </w:r>
+      <w:proofErr w:type="gramStart"/>
+      <w:r>
+        <w:t>si il</w:t>
+      </w:r>
+      <w:proofErr w:type="gramEnd"/>
+      <w:r>
+        <w:t xml:space="preserve"> en a besoin. Et de plus il va y avoir une interaction entre le patient et son médecin vu qu’on va réaliser une interface mobile pour le patient.</w:t>
       </w:r>
     </w:p>
     <w:p>
@@ -1838,8 +1888,13 @@
     </w:p>
     <w:p>
       <w:r>
-        <w:t>-Communiquer à travers chatbot</w:t>
-      </w:r>
+        <w:t xml:space="preserve">-Communiquer à travers </w:t>
+      </w:r>
+      <w:proofErr w:type="spellStart"/>
+      <w:r>
+        <w:t>chatbot</w:t>
+      </w:r>
+      <w:proofErr w:type="spellEnd"/>
     </w:p>
     <w:p>
       <w:pPr>
@@ -1896,6 +1951,11 @@
       </w:r>
     </w:p>
     <w:p>
+      <w:r>
+        <w:t>(L’infirmier peut être admin)</w:t>
+      </w:r>
+    </w:p>
+    <w:p>
       <w:pPr>
         <w:rPr>
           <w:b/>
@@ -1950,6 +2010,9 @@
       <w:r>
         <w:t xml:space="preserve">Demander un rendez-vous </w:t>
       </w:r>
+      <w:r>
+        <w:t>(++)</w:t>
+      </w:r>
     </w:p>
     <w:p>
       <w:r>
@@ -1965,8 +2028,15 @@
       <w:r>
         <w:t xml:space="preserve">-Communiquer à travers </w:t>
       </w:r>
+      <w:proofErr w:type="spellStart"/>
       <w:r>
         <w:t>chatbot</w:t>
+      </w:r>
+      <w:proofErr w:type="spellEnd"/>
+    </w:p>
+    <w:p>
+      <w:r>
+        <w:t>-Consulter les rendez-vous</w:t>
       </w:r>
     </w:p>
     <w:p/>
@@ -2038,6 +2108,7 @@
           <w:b/>
           <w:bCs/>
         </w:rPr>
+        <w:lastRenderedPageBreak/>
         <w:t>La sécurité</w:t>
       </w:r>
       <w:r>
